--- a/Lab_04/Lab_04.docx
+++ b/Lab_04/Lab_04.docx
@@ -1058,23 +1058,7 @@
           <w:color w:val="000000"/>
           <w:szCs w:val="28"/>
         </w:rPr>
-        <w:t xml:space="preserve"> – </w:t>
-      </w:r>
-      <w:proofErr w:type="gramStart"/>
-      <w:r>
-        <w:rPr>
-          <w:color w:val="000000"/>
-          <w:szCs w:val="28"/>
-        </w:rPr>
-        <w:t>дистанцию  Левенштейна</w:t>
-      </w:r>
-      <w:proofErr w:type="gramEnd"/>
-      <w:r>
-        <w:rPr>
-          <w:color w:val="000000"/>
-          <w:szCs w:val="28"/>
-        </w:rPr>
-        <w:t xml:space="preserve"> для </w:t>
+        <w:t xml:space="preserve"> – дистанцию  Левенштейна для </w:t>
       </w:r>
       <w:r>
         <w:rPr>
@@ -1711,23 +1695,7 @@
           <w:color w:val="000000"/>
           <w:szCs w:val="28"/>
         </w:rPr>
-        <w:t xml:space="preserve">выполнить сравнительный анализ </w:t>
-      </w:r>
-      <w:proofErr w:type="gramStart"/>
-      <w:r>
-        <w:rPr>
-          <w:color w:val="000000"/>
-          <w:szCs w:val="28"/>
-        </w:rPr>
-        <w:t>времени</w:t>
-      </w:r>
-      <w:proofErr w:type="gramEnd"/>
-      <w:r>
-        <w:rPr>
-          <w:color w:val="000000"/>
-          <w:szCs w:val="28"/>
-        </w:rPr>
-        <w:t xml:space="preserve"> затраченного на вычисление дистанции Левенштейна для двух методов решения. Построить графики зависимости времени вычисления от</w:t>
+        <w:t>выполнить сравнительный анализ времени затраченного на вычисление дистанции Левенштейна для двух методов решения. Построить графики зависимости времени вычисления от</w:t>
       </w:r>
       <w:r>
         <w:rPr>
@@ -2284,7 +2252,6 @@
         <w:lastRenderedPageBreak/>
         <w:t xml:space="preserve">1.  </w:t>
       </w:r>
-      <w:proofErr w:type="gramStart"/>
       <w:r>
         <w:rPr>
           <w:rFonts w:cs="Times New Roman"/>
@@ -2298,15 +2265,7 @@
           <w:rFonts w:cs="Times New Roman"/>
           <w:szCs w:val="28"/>
         </w:rPr>
-        <w:t>(</w:t>
-      </w:r>
-      <w:proofErr w:type="gramEnd"/>
-      <w:r>
-        <w:rPr>
-          <w:rFonts w:cs="Times New Roman"/>
-          <w:szCs w:val="28"/>
-        </w:rPr>
-        <w:t>“</w:t>
+        <w:t>(“</w:t>
       </w:r>
       <w:r>
         <w:rPr>
@@ -2537,21 +2496,12 @@
         </w:rPr>
         <w:t xml:space="preserve">2.  </w:t>
       </w:r>
-      <w:proofErr w:type="gramStart"/>
-      <w:r>
-        <w:rPr>
-          <w:rFonts w:cs="Times New Roman"/>
-          <w:szCs w:val="28"/>
-        </w:rPr>
-        <w:t>L(</w:t>
-      </w:r>
-      <w:proofErr w:type="gramEnd"/>
-      <w:r>
-        <w:rPr>
-          <w:rFonts w:cs="Times New Roman"/>
-          <w:szCs w:val="28"/>
-        </w:rPr>
-        <w:t>"</w:t>
+      <w:r>
+        <w:rPr>
+          <w:rFonts w:cs="Times New Roman"/>
+          <w:szCs w:val="28"/>
+        </w:rPr>
+        <w:t>L("</w:t>
       </w:r>
       <w:r>
         <w:rPr>
@@ -2775,7 +2725,6 @@
         </w:rPr>
         <w:t xml:space="preserve">3.  </w:t>
       </w:r>
-      <w:proofErr w:type="gramStart"/>
       <w:r>
         <w:rPr>
           <w:rFonts w:eastAsiaTheme="minorEastAsia" w:cs="Times New Roman"/>
@@ -2791,7 +2740,6 @@
         </w:rPr>
         <w:t>(</w:t>
       </w:r>
-      <w:proofErr w:type="gramEnd"/>
       <w:r>
         <w:rPr>
           <w:rFonts w:eastAsiaTheme="minorEastAsia" w:cs="Times New Roman"/>
@@ -3037,7 +2985,6 @@
         </w:rPr>
         <w:t xml:space="preserve">4.  </w:t>
       </w:r>
-      <w:proofErr w:type="gramStart"/>
       <w:r>
         <w:rPr>
           <w:rFonts w:cs="Times New Roman"/>
@@ -3051,15 +2998,7 @@
           <w:rFonts w:cs="Times New Roman"/>
           <w:szCs w:val="28"/>
         </w:rPr>
-        <w:t>(</w:t>
-      </w:r>
-      <w:proofErr w:type="gramEnd"/>
-      <w:r>
-        <w:rPr>
-          <w:rFonts w:cs="Times New Roman"/>
-          <w:szCs w:val="28"/>
-        </w:rPr>
-        <w:t>“</w:t>
+        <w:t>(“</w:t>
       </w:r>
       <w:r>
         <w:rPr>
@@ -3274,7 +3213,6 @@
         </w:rPr>
         <w:t xml:space="preserve">5.  </w:t>
       </w:r>
-      <w:proofErr w:type="gramStart"/>
       <w:r>
         <w:rPr>
           <w:rFonts w:cs="Times New Roman"/>
@@ -3290,7 +3228,6 @@
         </w:rPr>
         <w:t>(</w:t>
       </w:r>
-      <w:proofErr w:type="gramEnd"/>
       <w:r>
         <w:rPr>
           <w:rFonts w:cs="Times New Roman"/>
@@ -3629,7 +3566,6 @@
         </w:rPr>
         <w:t xml:space="preserve">.  </w:t>
       </w:r>
-      <w:proofErr w:type="gramStart"/>
       <w:r>
         <w:rPr>
           <w:rFonts w:eastAsiaTheme="minorEastAsia" w:cs="Times New Roman"/>
@@ -3643,15 +3579,7 @@
           <w:rFonts w:eastAsiaTheme="minorEastAsia" w:cs="Times New Roman"/>
           <w:szCs w:val="28"/>
         </w:rPr>
-        <w:t>(</w:t>
-      </w:r>
-      <w:proofErr w:type="gramEnd"/>
-      <w:r>
-        <w:rPr>
-          <w:rFonts w:eastAsiaTheme="minorEastAsia" w:cs="Times New Roman"/>
-          <w:szCs w:val="28"/>
-        </w:rPr>
-        <w:t>“</w:t>
+        <w:t>(“</w:t>
       </w:r>
       <w:r>
         <w:rPr>
@@ -3952,7 +3880,6 @@
         </w:rPr>
         <w:t xml:space="preserve"> </w:t>
       </w:r>
-      <w:proofErr w:type="gramStart"/>
       <w:r>
         <w:rPr>
           <w:rFonts w:cs="Times New Roman"/>
@@ -3966,15 +3893,7 @@
           <w:rFonts w:cs="Times New Roman"/>
           <w:szCs w:val="28"/>
         </w:rPr>
-        <w:t>(</w:t>
-      </w:r>
-      <w:proofErr w:type="gramEnd"/>
-      <w:r>
-        <w:rPr>
-          <w:rFonts w:cs="Times New Roman"/>
-          <w:szCs w:val="28"/>
-        </w:rPr>
-        <w:t>“</w:t>
+        <w:t>(“</w:t>
       </w:r>
       <w:r>
         <w:rPr>
@@ -4205,7 +4124,6 @@
         </w:rPr>
         <w:t xml:space="preserve"> </w:t>
       </w:r>
-      <w:proofErr w:type="gramStart"/>
       <w:r>
         <w:rPr>
           <w:rFonts w:eastAsiaTheme="minorEastAsia" w:cs="Times New Roman"/>
@@ -4219,15 +4137,7 @@
           <w:rFonts w:eastAsiaTheme="minorEastAsia" w:cs="Times New Roman"/>
           <w:szCs w:val="28"/>
         </w:rPr>
-        <w:t>(</w:t>
-      </w:r>
-      <w:proofErr w:type="gramEnd"/>
-      <w:r>
-        <w:rPr>
-          <w:rFonts w:eastAsiaTheme="minorEastAsia" w:cs="Times New Roman"/>
-          <w:szCs w:val="28"/>
-        </w:rPr>
-        <w:t>“</w:t>
+        <w:t>(“</w:t>
       </w:r>
       <w:r>
         <w:rPr>
@@ -4444,7 +4354,6 @@
         </w:rPr>
         <w:t xml:space="preserve"> </w:t>
       </w:r>
-      <w:proofErr w:type="gramStart"/>
       <w:r>
         <w:rPr>
           <w:rFonts w:eastAsiaTheme="minorEastAsia" w:cs="Times New Roman"/>
@@ -4458,15 +4367,7 @@
           <w:rFonts w:eastAsiaTheme="minorEastAsia" w:cs="Times New Roman"/>
           <w:szCs w:val="28"/>
         </w:rPr>
-        <w:t>(</w:t>
-      </w:r>
-      <w:proofErr w:type="gramEnd"/>
-      <w:r>
-        <w:rPr>
-          <w:rFonts w:eastAsiaTheme="minorEastAsia" w:cs="Times New Roman"/>
-          <w:szCs w:val="28"/>
-        </w:rPr>
-        <w:t>“</w:t>
+        <w:t>(“</w:t>
       </w:r>
       <w:r>
         <w:rPr>
@@ -4690,7 +4591,6 @@
         </w:rPr>
         <w:t xml:space="preserve"> </w:t>
       </w:r>
-      <w:proofErr w:type="gramStart"/>
       <w:r>
         <w:rPr>
           <w:rFonts w:eastAsiaTheme="minorEastAsia" w:cs="Times New Roman"/>
@@ -4704,15 +4604,7 @@
           <w:rFonts w:eastAsiaTheme="minorEastAsia" w:cs="Times New Roman"/>
           <w:szCs w:val="28"/>
         </w:rPr>
-        <w:t>(</w:t>
-      </w:r>
-      <w:proofErr w:type="gramEnd"/>
-      <w:r>
-        <w:rPr>
-          <w:rFonts w:eastAsiaTheme="minorEastAsia" w:cs="Times New Roman"/>
-          <w:szCs w:val="28"/>
-        </w:rPr>
-        <w:t>“</w:t>
+        <w:t>(“</w:t>
       </w:r>
       <w:r>
         <w:rPr>
@@ -5031,7 +4923,6 @@
         <w:br/>
         <w:t xml:space="preserve">11.  </w:t>
       </w:r>
-      <w:proofErr w:type="gramStart"/>
       <w:r>
         <w:rPr>
           <w:rFonts w:cs="Times New Roman"/>
@@ -5045,15 +4936,7 @@
           <w:rFonts w:cs="Times New Roman"/>
           <w:szCs w:val="28"/>
         </w:rPr>
-        <w:t>(</w:t>
-      </w:r>
-      <w:proofErr w:type="gramEnd"/>
-      <w:r>
-        <w:rPr>
-          <w:rFonts w:cs="Times New Roman"/>
-          <w:szCs w:val="28"/>
-        </w:rPr>
-        <w:t>“</w:t>
+        <w:t>(“</w:t>
       </w:r>
       <w:r>
         <w:rPr>
@@ -5350,7 +5233,6 @@
         <w:br/>
         <w:t xml:space="preserve">12.  </w:t>
       </w:r>
-      <w:proofErr w:type="gramStart"/>
       <w:r>
         <w:rPr>
           <w:rFonts w:eastAsiaTheme="minorEastAsia" w:cs="Times New Roman"/>
@@ -5364,15 +5246,7 @@
           <w:rFonts w:eastAsiaTheme="minorEastAsia" w:cs="Times New Roman"/>
           <w:szCs w:val="28"/>
         </w:rPr>
-        <w:t>(</w:t>
-      </w:r>
-      <w:proofErr w:type="gramEnd"/>
-      <w:r>
-        <w:rPr>
-          <w:rFonts w:eastAsiaTheme="minorEastAsia" w:cs="Times New Roman"/>
-          <w:szCs w:val="28"/>
-        </w:rPr>
-        <w:t>“</w:t>
+        <w:t>(“</w:t>
       </w:r>
       <w:r>
         <w:rPr>
@@ -5654,7 +5528,6 @@
         </w:rPr>
         <w:t xml:space="preserve"> </w:t>
       </w:r>
-      <w:proofErr w:type="gramStart"/>
       <w:r>
         <w:rPr>
           <w:rFonts w:eastAsiaTheme="minorEastAsia" w:cs="Times New Roman"/>
@@ -5668,15 +5541,7 @@
           <w:rFonts w:eastAsiaTheme="minorEastAsia" w:cs="Times New Roman"/>
           <w:szCs w:val="28"/>
         </w:rPr>
-        <w:t>(</w:t>
-      </w:r>
-      <w:proofErr w:type="gramEnd"/>
-      <w:r>
-        <w:rPr>
-          <w:rFonts w:eastAsiaTheme="minorEastAsia" w:cs="Times New Roman"/>
-          <w:szCs w:val="28"/>
-        </w:rPr>
-        <w:t>“</w:t>
+        <w:t>(“</w:t>
       </w:r>
       <w:r>
         <w:rPr>
@@ -6030,7 +5895,6 @@
         <w:br/>
         <w:t xml:space="preserve">14.  </w:t>
       </w:r>
-      <w:proofErr w:type="gramStart"/>
       <w:r>
         <w:rPr>
           <w:rFonts w:eastAsiaTheme="minorEastAsia" w:cs="Times New Roman"/>
@@ -6044,15 +5908,7 @@
           <w:rFonts w:eastAsiaTheme="minorEastAsia" w:cs="Times New Roman"/>
           <w:szCs w:val="28"/>
         </w:rPr>
-        <w:t>(</w:t>
-      </w:r>
-      <w:proofErr w:type="gramEnd"/>
-      <w:r>
-        <w:rPr>
-          <w:rFonts w:eastAsiaTheme="minorEastAsia" w:cs="Times New Roman"/>
-          <w:szCs w:val="28"/>
-        </w:rPr>
-        <w:t>“</w:t>
+        <w:t>(“</w:t>
       </w:r>
       <w:r>
         <w:rPr>
@@ -6398,7 +6254,6 @@
         </w:rPr>
         <w:t xml:space="preserve">15.  </w:t>
       </w:r>
-      <w:proofErr w:type="gramStart"/>
       <w:r>
         <w:rPr>
           <w:rFonts w:eastAsiaTheme="minorEastAsia" w:cs="Times New Roman"/>
@@ -6412,50 +6267,99 @@
           <w:rFonts w:eastAsiaTheme="minorEastAsia" w:cs="Times New Roman"/>
           <w:szCs w:val="28"/>
         </w:rPr>
+        <w:t>(“</w:t>
+      </w:r>
+      <w:r>
+        <w:rPr>
+          <w:rFonts w:eastAsiaTheme="minorEastAsia" w:cs="Times New Roman"/>
+          <w:szCs w:val="28"/>
+        </w:rPr>
+        <w:t>со</w:t>
+      </w:r>
+      <w:r>
+        <w:rPr>
+          <w:rFonts w:eastAsiaTheme="minorEastAsia" w:cs="Times New Roman"/>
+          <w:szCs w:val="28"/>
+        </w:rPr>
+        <w:t>”, “</w:t>
+      </w:r>
+      <w:r>
+        <w:rPr>
+          <w:rFonts w:eastAsiaTheme="minorEastAsia" w:cs="Times New Roman"/>
+          <w:szCs w:val="28"/>
+        </w:rPr>
+        <w:t>д</w:t>
+      </w:r>
+      <w:r>
+        <w:rPr>
+          <w:rFonts w:eastAsiaTheme="minorEastAsia" w:cs="Times New Roman"/>
+          <w:szCs w:val="28"/>
+        </w:rPr>
+        <w:t>”)</w:t>
+      </w:r>
+      <w:r>
+        <w:rPr>
+          <w:rFonts w:eastAsiaTheme="minorEastAsia" w:cs="Times New Roman"/>
+          <w:szCs w:val="28"/>
+        </w:rPr>
+        <w:t xml:space="preserve"> = </w:t>
+      </w:r>
+      <w:r>
+        <w:rPr>
+          <w:rFonts w:eastAsiaTheme="minorEastAsia" w:cs="Times New Roman"/>
+          <w:szCs w:val="28"/>
+          <w:lang w:val="en-US"/>
+        </w:rPr>
+        <w:t>min</w:t>
+      </w:r>
+      <w:r>
+        <w:rPr>
+          <w:rFonts w:eastAsiaTheme="minorEastAsia" w:cs="Times New Roman"/>
+          <w:szCs w:val="28"/>
+        </w:rPr>
         <w:t>(</w:t>
       </w:r>
-      <w:proofErr w:type="gramEnd"/>
-      <w:r>
-        <w:rPr>
-          <w:rFonts w:eastAsiaTheme="minorEastAsia" w:cs="Times New Roman"/>
-          <w:szCs w:val="28"/>
-        </w:rPr>
-        <w:t>“</w:t>
-      </w:r>
-      <w:r>
-        <w:rPr>
-          <w:rFonts w:eastAsiaTheme="minorEastAsia" w:cs="Times New Roman"/>
-          <w:szCs w:val="28"/>
-        </w:rPr>
-        <w:t>со</w:t>
-      </w:r>
-      <w:r>
-        <w:rPr>
-          <w:rFonts w:eastAsiaTheme="minorEastAsia" w:cs="Times New Roman"/>
-          <w:szCs w:val="28"/>
-        </w:rPr>
-        <w:t>”, “</w:t>
-      </w:r>
-      <w:r>
-        <w:rPr>
-          <w:rFonts w:eastAsiaTheme="minorEastAsia" w:cs="Times New Roman"/>
-          <w:szCs w:val="28"/>
-        </w:rPr>
-        <w:t>д</w:t>
-      </w:r>
-      <w:r>
-        <w:rPr>
-          <w:rFonts w:eastAsiaTheme="minorEastAsia" w:cs="Times New Roman"/>
-          <w:szCs w:val="28"/>
-        </w:rPr>
-        <w:t>”)</w:t>
-      </w:r>
-      <w:r>
-        <w:rPr>
-          <w:rFonts w:eastAsiaTheme="minorEastAsia" w:cs="Times New Roman"/>
-          <w:szCs w:val="28"/>
-        </w:rPr>
-        <w:t xml:space="preserve"> = </w:t>
+      <w:r>
+        <w:rPr>
+          <w:rFonts w:eastAsiaTheme="minorEastAsia" w:cs="Times New Roman"/>
+          <w:szCs w:val="28"/>
+        </w:rPr>
+        <w:t>2, 3, 2</w:t>
+      </w:r>
+      <w:r>
+        <w:rPr>
+          <w:rFonts w:eastAsiaTheme="minorEastAsia" w:cs="Times New Roman"/>
+          <w:szCs w:val="28"/>
+        </w:rPr>
+        <w:t>)</w:t>
+      </w:r>
+      <w:r>
+        <w:rPr>
+          <w:rFonts w:eastAsiaTheme="minorEastAsia" w:cs="Times New Roman"/>
+          <w:szCs w:val="28"/>
+        </w:rPr>
+        <w:t xml:space="preserve"> = 2</w:t>
+      </w:r>
+      <w:r>
+        <w:rPr>
+          <w:rFonts w:eastAsiaTheme="minorEastAsia" w:cs="Times New Roman"/>
+          <w:szCs w:val="28"/>
+        </w:rPr>
+        <w:br/>
+      </w:r>
+      <w:r>
+        <w:rPr>
+          <w:rFonts w:eastAsiaTheme="minorEastAsia" w:cs="Times New Roman"/>
+          <w:szCs w:val="28"/>
+        </w:rPr>
+        <w:br/>
+      </w:r>
+      <w:r>
+        <w:rPr>
+          <w:rFonts w:eastAsiaTheme="minorEastAsia" w:cs="Times New Roman"/>
+          <w:szCs w:val="28"/>
+        </w:rPr>
+        <w:t xml:space="preserve">16.  </w:t>
       </w:r>
       <w:r>
         <w:rPr>
@@ -6463,7 +6367,7 @@
           <w:szCs w:val="28"/>
           <w:lang w:val="en-US"/>
         </w:rPr>
-        <w:t>min</w:t>
+        <w:t>L</w:t>
       </w:r>
       <w:r>
         <w:rPr>
@@ -6472,65 +6376,6 @@
         </w:rPr>
         <w:t>(</w:t>
       </w:r>
-      <w:r>
-        <w:rPr>
-          <w:rFonts w:eastAsiaTheme="minorEastAsia" w:cs="Times New Roman"/>
-          <w:szCs w:val="28"/>
-        </w:rPr>
-        <w:t>2, 3, 2</w:t>
-      </w:r>
-      <w:r>
-        <w:rPr>
-          <w:rFonts w:eastAsiaTheme="minorEastAsia" w:cs="Times New Roman"/>
-          <w:szCs w:val="28"/>
-        </w:rPr>
-        <w:t>)</w:t>
-      </w:r>
-      <w:r>
-        <w:rPr>
-          <w:rFonts w:eastAsiaTheme="minorEastAsia" w:cs="Times New Roman"/>
-          <w:szCs w:val="28"/>
-        </w:rPr>
-        <w:t xml:space="preserve"> = 2</w:t>
-      </w:r>
-      <w:r>
-        <w:rPr>
-          <w:rFonts w:eastAsiaTheme="minorEastAsia" w:cs="Times New Roman"/>
-          <w:szCs w:val="28"/>
-        </w:rPr>
-        <w:br/>
-      </w:r>
-      <w:r>
-        <w:rPr>
-          <w:rFonts w:eastAsiaTheme="minorEastAsia" w:cs="Times New Roman"/>
-          <w:szCs w:val="28"/>
-        </w:rPr>
-        <w:br/>
-      </w:r>
-      <w:r>
-        <w:rPr>
-          <w:rFonts w:eastAsiaTheme="minorEastAsia" w:cs="Times New Roman"/>
-          <w:szCs w:val="28"/>
-        </w:rPr>
-        <w:t xml:space="preserve">16.  </w:t>
-      </w:r>
-      <w:proofErr w:type="gramStart"/>
-      <w:r>
-        <w:rPr>
-          <w:rFonts w:eastAsiaTheme="minorEastAsia" w:cs="Times New Roman"/>
-          <w:szCs w:val="28"/>
-          <w:lang w:val="en-US"/>
-        </w:rPr>
-        <w:t>L</w:t>
-      </w:r>
-      <w:r>
-        <w:rPr>
-          <w:rFonts w:eastAsiaTheme="minorEastAsia" w:cs="Times New Roman"/>
-          <w:szCs w:val="28"/>
-        </w:rPr>
-        <w:t>(</w:t>
-      </w:r>
-      <w:proofErr w:type="gramEnd"/>
       <w:r>
         <w:rPr>
           <w:rFonts w:eastAsiaTheme="minorEastAsia" w:cs="Times New Roman"/>
@@ -6610,7 +6455,6 @@
         <w:br/>
         <w:t xml:space="preserve">17.  </w:t>
       </w:r>
-      <w:proofErr w:type="gramStart"/>
       <w:r>
         <w:rPr>
           <w:rFonts w:eastAsiaTheme="minorEastAsia" w:cs="Times New Roman"/>
@@ -6624,15 +6468,7 @@
           <w:rFonts w:eastAsiaTheme="minorEastAsia" w:cs="Times New Roman"/>
           <w:szCs w:val="28"/>
         </w:rPr>
-        <w:t>(</w:t>
-      </w:r>
-      <w:proofErr w:type="gramEnd"/>
-      <w:r>
-        <w:rPr>
-          <w:rFonts w:eastAsiaTheme="minorEastAsia" w:cs="Times New Roman"/>
-          <w:szCs w:val="28"/>
-        </w:rPr>
-        <w:t>“</w:t>
+        <w:t>(“</w:t>
       </w:r>
       <w:r>
         <w:rPr>
@@ -6734,7 +6570,6 @@
         <w:br/>
         <w:t xml:space="preserve">18.  </w:t>
       </w:r>
-      <w:proofErr w:type="gramStart"/>
       <w:r>
         <w:rPr>
           <w:rFonts w:eastAsiaTheme="minorEastAsia" w:cs="Times New Roman"/>
@@ -6748,15 +6583,7 @@
           <w:rFonts w:eastAsiaTheme="minorEastAsia" w:cs="Times New Roman"/>
           <w:szCs w:val="28"/>
         </w:rPr>
-        <w:t>(</w:t>
-      </w:r>
-      <w:proofErr w:type="gramEnd"/>
-      <w:r>
-        <w:rPr>
-          <w:rFonts w:eastAsiaTheme="minorEastAsia" w:cs="Times New Roman"/>
-          <w:szCs w:val="28"/>
-        </w:rPr>
-        <w:t>“</w:t>
+        <w:t>(“</w:t>
       </w:r>
       <w:r>
         <w:rPr>
@@ -6823,7 +6650,6 @@
         <w:br/>
         <w:t xml:space="preserve">19.  </w:t>
       </w:r>
-      <w:proofErr w:type="gramStart"/>
       <w:r>
         <w:rPr>
           <w:rFonts w:eastAsiaTheme="minorEastAsia" w:cs="Times New Roman"/>
@@ -6837,15 +6663,7 @@
           <w:rFonts w:eastAsiaTheme="minorEastAsia" w:cs="Times New Roman"/>
           <w:szCs w:val="28"/>
         </w:rPr>
-        <w:t>(</w:t>
-      </w:r>
-      <w:proofErr w:type="gramEnd"/>
-      <w:r>
-        <w:rPr>
-          <w:rFonts w:eastAsiaTheme="minorEastAsia" w:cs="Times New Roman"/>
-          <w:szCs w:val="28"/>
-        </w:rPr>
-        <w:t>“</w:t>
+        <w:t>(“</w:t>
       </w:r>
       <w:r>
         <w:rPr>
@@ -6933,7 +6751,6 @@
         <w:br/>
         <w:t xml:space="preserve">20.  </w:t>
       </w:r>
-      <w:proofErr w:type="gramStart"/>
       <w:r>
         <w:rPr>
           <w:rFonts w:eastAsiaTheme="minorEastAsia" w:cs="Times New Roman"/>
@@ -6947,15 +6764,7 @@
           <w:rFonts w:eastAsiaTheme="minorEastAsia" w:cs="Times New Roman"/>
           <w:szCs w:val="28"/>
         </w:rPr>
-        <w:t>(</w:t>
-      </w:r>
-      <w:proofErr w:type="gramEnd"/>
-      <w:r>
-        <w:rPr>
-          <w:rFonts w:eastAsiaTheme="minorEastAsia" w:cs="Times New Roman"/>
-          <w:szCs w:val="28"/>
-        </w:rPr>
-        <w:t>“</w:t>
+        <w:t>(“</w:t>
       </w:r>
       <w:r>
         <w:rPr>
@@ -7043,7 +6852,6 @@
         <w:br/>
         <w:t xml:space="preserve">21.  </w:t>
       </w:r>
-      <w:proofErr w:type="gramStart"/>
       <w:r>
         <w:rPr>
           <w:rFonts w:eastAsiaTheme="minorEastAsia" w:cs="Times New Roman"/>
@@ -7057,15 +6865,7 @@
           <w:rFonts w:eastAsiaTheme="minorEastAsia" w:cs="Times New Roman"/>
           <w:szCs w:val="28"/>
         </w:rPr>
-        <w:t>(</w:t>
-      </w:r>
-      <w:proofErr w:type="gramEnd"/>
-      <w:r>
-        <w:rPr>
-          <w:rFonts w:eastAsiaTheme="minorEastAsia" w:cs="Times New Roman"/>
-          <w:szCs w:val="28"/>
-        </w:rPr>
-        <w:t>“</w:t>
+        <w:t>(“</w:t>
       </w:r>
       <w:r>
         <w:rPr>
@@ -7153,7 +6953,6 @@
         <w:br/>
         <w:t xml:space="preserve">22.  </w:t>
       </w:r>
-      <w:proofErr w:type="gramStart"/>
       <w:r>
         <w:rPr>
           <w:rFonts w:eastAsiaTheme="minorEastAsia" w:cs="Times New Roman"/>
@@ -7167,15 +6966,7 @@
           <w:rFonts w:eastAsiaTheme="minorEastAsia" w:cs="Times New Roman"/>
           <w:szCs w:val="28"/>
         </w:rPr>
-        <w:t>(</w:t>
-      </w:r>
-      <w:proofErr w:type="gramEnd"/>
-      <w:r>
-        <w:rPr>
-          <w:rFonts w:eastAsiaTheme="minorEastAsia" w:cs="Times New Roman"/>
-          <w:szCs w:val="28"/>
-        </w:rPr>
-        <w:t>“</w:t>
+        <w:t>(“</w:t>
       </w:r>
       <w:r>
         <w:rPr>
@@ -7256,7 +7047,6 @@
         </w:rPr>
         <w:t xml:space="preserve"> </w:t>
       </w:r>
-      <w:proofErr w:type="gramStart"/>
       <w:r>
         <w:rPr>
           <w:rFonts w:eastAsiaTheme="minorEastAsia" w:cs="Times New Roman"/>
@@ -7270,15 +7060,7 @@
           <w:rFonts w:eastAsiaTheme="minorEastAsia" w:cs="Times New Roman"/>
           <w:szCs w:val="28"/>
         </w:rPr>
-        <w:t>(</w:t>
-      </w:r>
-      <w:proofErr w:type="gramEnd"/>
-      <w:r>
-        <w:rPr>
-          <w:rFonts w:eastAsiaTheme="minorEastAsia" w:cs="Times New Roman"/>
-          <w:szCs w:val="28"/>
-        </w:rPr>
-        <w:t>“</w:t>
+        <w:t>(“</w:t>
       </w:r>
       <w:r>
         <w:rPr>
@@ -7375,7 +7157,6 @@
         </w:rPr>
         <w:t xml:space="preserve"> </w:t>
       </w:r>
-      <w:proofErr w:type="gramStart"/>
       <w:r>
         <w:rPr>
           <w:rFonts w:eastAsiaTheme="minorEastAsia" w:cs="Times New Roman"/>
@@ -7389,15 +7170,7 @@
           <w:rFonts w:eastAsiaTheme="minorEastAsia" w:cs="Times New Roman"/>
           <w:szCs w:val="28"/>
         </w:rPr>
-        <w:t>(</w:t>
-      </w:r>
-      <w:proofErr w:type="gramEnd"/>
-      <w:r>
-        <w:rPr>
-          <w:rFonts w:eastAsiaTheme="minorEastAsia" w:cs="Times New Roman"/>
-          <w:szCs w:val="28"/>
-        </w:rPr>
-        <w:t>“</w:t>
+        <w:t>(“</w:t>
       </w:r>
       <w:r>
         <w:rPr>
@@ -7492,7 +7265,6 @@
         <w:br/>
         <w:t xml:space="preserve">25.  </w:t>
       </w:r>
-      <w:proofErr w:type="gramStart"/>
       <w:r>
         <w:rPr>
           <w:rFonts w:eastAsiaTheme="minorEastAsia" w:cs="Times New Roman"/>
@@ -7506,15 +7278,7 @@
           <w:rFonts w:eastAsiaTheme="minorEastAsia" w:cs="Times New Roman"/>
           <w:szCs w:val="28"/>
         </w:rPr>
-        <w:t>(</w:t>
-      </w:r>
-      <w:proofErr w:type="gramEnd"/>
-      <w:r>
-        <w:rPr>
-          <w:rFonts w:eastAsiaTheme="minorEastAsia" w:cs="Times New Roman"/>
-          <w:szCs w:val="28"/>
-        </w:rPr>
-        <w:t>“</w:t>
+        <w:t>(“</w:t>
       </w:r>
       <w:r>
         <w:rPr>
@@ -7604,7 +7368,6 @@
         <w:br/>
         <w:t xml:space="preserve">26.  </w:t>
       </w:r>
-      <w:proofErr w:type="gramStart"/>
       <w:r>
         <w:rPr>
           <w:rFonts w:eastAsiaTheme="minorEastAsia" w:cs="Times New Roman"/>
@@ -7618,15 +7381,7 @@
           <w:rFonts w:eastAsiaTheme="minorEastAsia" w:cs="Times New Roman"/>
           <w:szCs w:val="28"/>
         </w:rPr>
-        <w:t>(</w:t>
-      </w:r>
-      <w:proofErr w:type="gramEnd"/>
-      <w:r>
-        <w:rPr>
-          <w:rFonts w:eastAsiaTheme="minorEastAsia" w:cs="Times New Roman"/>
-          <w:szCs w:val="28"/>
-        </w:rPr>
-        <w:t>“</w:t>
+        <w:t>(“</w:t>
       </w:r>
       <w:r>
         <w:rPr>
@@ -7716,7 +7471,6 @@
         <w:br/>
         <w:t xml:space="preserve">27.  </w:t>
       </w:r>
-      <w:proofErr w:type="gramStart"/>
       <w:r>
         <w:rPr>
           <w:rFonts w:eastAsiaTheme="minorEastAsia" w:cs="Times New Roman"/>
@@ -7730,15 +7484,7 @@
           <w:rFonts w:eastAsiaTheme="minorEastAsia" w:cs="Times New Roman"/>
           <w:szCs w:val="28"/>
         </w:rPr>
-        <w:t>(</w:t>
-      </w:r>
-      <w:proofErr w:type="gramEnd"/>
-      <w:r>
-        <w:rPr>
-          <w:rFonts w:eastAsiaTheme="minorEastAsia" w:cs="Times New Roman"/>
-          <w:szCs w:val="28"/>
-        </w:rPr>
-        <w:t>“</w:t>
+        <w:t>(“</w:t>
       </w:r>
       <w:r>
         <w:rPr>
@@ -7812,7 +7558,6 @@
         <w:br/>
         <w:t xml:space="preserve">28.  </w:t>
       </w:r>
-      <w:proofErr w:type="gramStart"/>
       <w:r>
         <w:rPr>
           <w:rFonts w:eastAsiaTheme="minorEastAsia" w:cs="Times New Roman"/>
@@ -7826,15 +7571,7 @@
           <w:rFonts w:eastAsiaTheme="minorEastAsia" w:cs="Times New Roman"/>
           <w:szCs w:val="28"/>
         </w:rPr>
-        <w:t>(</w:t>
-      </w:r>
-      <w:proofErr w:type="gramEnd"/>
-      <w:r>
-        <w:rPr>
-          <w:rFonts w:eastAsiaTheme="minorEastAsia" w:cs="Times New Roman"/>
-          <w:szCs w:val="28"/>
-        </w:rPr>
-        <w:t>“</w:t>
+        <w:t>(“</w:t>
       </w:r>
       <w:r>
         <w:rPr>
@@ -8069,21 +7806,7 @@
         <w:rPr>
           <w:szCs w:val="28"/>
         </w:rPr>
-        <w:t xml:space="preserve">выполнить сравнительный анализ </w:t>
-      </w:r>
-      <w:proofErr w:type="gramStart"/>
-      <w:r>
-        <w:rPr>
-          <w:szCs w:val="28"/>
-        </w:rPr>
-        <w:t>времени</w:t>
-      </w:r>
-      <w:proofErr w:type="gramEnd"/>
-      <w:r>
-        <w:rPr>
-          <w:szCs w:val="28"/>
-        </w:rPr>
-        <w:t xml:space="preserve"> затраченного на решение задачи об оптимальной расстановке скобок при умножении нескольких матриц для двух методов решения (рекурсивное решение, динамическое программирование). Размерность матриц взять в соответствии с вариантом. Объяснить в отчете принцип расставления скобок по итоговой матрице + код + копии экрана.</w:t>
+        <w:t>выполнить сравнительный анализ времени затраченного на решение задачи об оптимальной расстановке скобок при умножении нескольких матриц для двух методов решения (рекурсивное решение, динамическое программирование). Размерность матриц взять в соответствии с вариантом. Объяснить в отчете принцип расставления скобок по итоговой матрице + код + копии экрана.</w:t>
       </w:r>
       <w:r>
         <w:rPr>
@@ -9506,7 +9229,6 @@
         <w:spacing w:before="240" w:after="240"/>
         <w:jc w:val="left"/>
         <w:rPr>
-          <w:rFonts w:cs="Times New Roman"/>
           <w:szCs w:val="28"/>
         </w:rPr>
       </w:pPr>
@@ -9538,6 +9260,536 @@
         </w:rPr>
         <w:t>данных высчитывает результат довольно быстро, однако при большом количестве резко возрастает время ожидания. Однако рекурсивный метод более прост в понимании и реализации. Метод динамического программирования заключается в разбиении задач на подзадачи и работает всегда очень быстро и гораздо быстрее рекурсивного метода. Однако этот метод более сложен в понимании и реализации.</w:t>
       </w:r>
+    </w:p>
+    <w:p>
+      <w:pPr>
+        <w:spacing w:before="240" w:after="240"/>
+        <w:jc w:val="left"/>
+        <w:rPr>
+          <w:szCs w:val="28"/>
+        </w:rPr>
+      </w:pPr>
+    </w:p>
+    <w:p>
+      <w:pPr>
+        <w:spacing w:before="240" w:after="240"/>
+        <w:jc w:val="center"/>
+        <w:rPr>
+          <w:szCs w:val="28"/>
+        </w:rPr>
+      </w:pPr>
+      <w:r>
+        <w:rPr>
+          <w:szCs w:val="28"/>
+        </w:rPr>
+        <w:t>Ответы на вопросы</w:t>
+      </w:r>
+    </w:p>
+    <w:p>
+      <w:pPr>
+        <w:pStyle w:val="a6"/>
+        <w:numPr>
+          <w:ilvl w:val="3"/>
+          <w:numId w:val="8"/>
+        </w:numPr>
+        <w:spacing w:after="0" w:line="240" w:lineRule="auto"/>
+        <w:ind w:left="426"/>
+        <w:rPr>
+          <w:rFonts w:ascii="Times New Roman" w:hAnsi="Times New Roman" w:cs="Times New Roman"/>
+          <w:color w:val="000000" w:themeColor="text1"/>
+          <w:sz w:val="28"/>
+          <w:szCs w:val="28"/>
+          <w:lang w:val="ru-RU"/>
+        </w:rPr>
+      </w:pPr>
+      <w:r>
+        <w:rPr>
+          <w:rFonts w:ascii="Times New Roman" w:hAnsi="Times New Roman" w:cs="Times New Roman"/>
+          <w:color w:val="000000" w:themeColor="text1"/>
+          <w:sz w:val="28"/>
+          <w:szCs w:val="28"/>
+          <w:lang w:val="ru-RU"/>
+        </w:rPr>
+        <w:lastRenderedPageBreak/>
+        <w:t>В каких областях используется динамическое программирование?</w:t>
+      </w:r>
+    </w:p>
+    <w:p>
+      <w:pPr>
+        <w:rPr>
+          <w:rFonts w:cs="Times New Roman"/>
+          <w:color w:val="000000" w:themeColor="text1"/>
+          <w:szCs w:val="28"/>
+        </w:rPr>
+      </w:pPr>
+      <w:r>
+        <w:rPr>
+          <w:rFonts w:cs="Times New Roman"/>
+          <w:color w:val="000000" w:themeColor="text1"/>
+          <w:szCs w:val="28"/>
+        </w:rPr>
+        <w:t>Динамическое программирование используется в различных областях, включая алгоритмическое программирование, оптимизацию, биоинформатику, экономику, физику и др.</w:t>
+      </w:r>
+    </w:p>
+    <w:p>
+      <w:pPr>
+        <w:pStyle w:val="a6"/>
+        <w:numPr>
+          <w:ilvl w:val="3"/>
+          <w:numId w:val="8"/>
+        </w:numPr>
+        <w:spacing w:after="0" w:line="240" w:lineRule="auto"/>
+        <w:ind w:left="426"/>
+        <w:rPr>
+          <w:rFonts w:ascii="Times New Roman" w:hAnsi="Times New Roman" w:cs="Times New Roman"/>
+          <w:color w:val="000000" w:themeColor="text1"/>
+          <w:sz w:val="28"/>
+          <w:szCs w:val="28"/>
+          <w:lang w:val="ru-RU"/>
+        </w:rPr>
+      </w:pPr>
+      <w:r>
+        <w:rPr>
+          <w:rFonts w:ascii="Times New Roman" w:hAnsi="Times New Roman" w:cs="Times New Roman"/>
+          <w:color w:val="000000" w:themeColor="text1"/>
+          <w:sz w:val="28"/>
+          <w:szCs w:val="28"/>
+          <w:lang w:val="ru-RU"/>
+        </w:rPr>
+        <w:t>В чем заключается задача динамического программирования?</w:t>
+      </w:r>
+    </w:p>
+    <w:p>
+      <w:pPr>
+        <w:rPr>
+          <w:rFonts w:cs="Times New Roman"/>
+          <w:color w:val="000000" w:themeColor="text1"/>
+          <w:szCs w:val="28"/>
+        </w:rPr>
+      </w:pPr>
+      <w:r>
+        <w:rPr>
+          <w:rFonts w:cs="Times New Roman"/>
+          <w:color w:val="000000" w:themeColor="text1"/>
+          <w:szCs w:val="28"/>
+        </w:rPr>
+        <w:t>Задача динамического программирования заключается в нахождении оптимального решения сложной задачи, разбив ее на более мелкие подзадачи и находя оптимальное решение каждой из них.</w:t>
+      </w:r>
+    </w:p>
+    <w:p>
+      <w:pPr>
+        <w:pStyle w:val="a6"/>
+        <w:numPr>
+          <w:ilvl w:val="3"/>
+          <w:numId w:val="8"/>
+        </w:numPr>
+        <w:spacing w:after="0" w:line="240" w:lineRule="auto"/>
+        <w:ind w:left="426"/>
+        <w:rPr>
+          <w:rFonts w:ascii="Times New Roman" w:hAnsi="Times New Roman" w:cs="Times New Roman"/>
+          <w:color w:val="000000" w:themeColor="text1"/>
+          <w:sz w:val="28"/>
+          <w:szCs w:val="28"/>
+          <w:lang w:val="ru-RU"/>
+        </w:rPr>
+      </w:pPr>
+      <w:r>
+        <w:rPr>
+          <w:rFonts w:ascii="Times New Roman" w:hAnsi="Times New Roman" w:cs="Times New Roman"/>
+          <w:color w:val="000000" w:themeColor="text1"/>
+          <w:sz w:val="28"/>
+          <w:szCs w:val="28"/>
+          <w:lang w:val="ru-RU"/>
+        </w:rPr>
+        <w:t>Чем аддитивная функция отличается от мультипликативной?</w:t>
+      </w:r>
+    </w:p>
+    <w:p>
+      <w:pPr>
+        <w:rPr>
+          <w:rFonts w:cs="Times New Roman"/>
+          <w:color w:val="000000" w:themeColor="text1"/>
+          <w:szCs w:val="28"/>
+        </w:rPr>
+      </w:pPr>
+      <w:r>
+        <w:rPr>
+          <w:rFonts w:cs="Times New Roman"/>
+          <w:color w:val="000000" w:themeColor="text1"/>
+          <w:szCs w:val="28"/>
+        </w:rPr>
+        <w:t>Аддитивная функция не зависит от порядка слагаемых, тогда как мультипликативная функция зависит от порядка множителей.</w:t>
+      </w:r>
+    </w:p>
+    <w:p>
+      <w:pPr>
+        <w:pStyle w:val="a6"/>
+        <w:numPr>
+          <w:ilvl w:val="3"/>
+          <w:numId w:val="8"/>
+        </w:numPr>
+        <w:spacing w:after="0" w:line="240" w:lineRule="auto"/>
+        <w:ind w:left="426"/>
+        <w:rPr>
+          <w:rFonts w:ascii="Times New Roman" w:hAnsi="Times New Roman" w:cs="Times New Roman"/>
+          <w:color w:val="000000" w:themeColor="text1"/>
+          <w:sz w:val="28"/>
+          <w:szCs w:val="28"/>
+          <w:lang w:val="ru-RU"/>
+        </w:rPr>
+      </w:pPr>
+      <w:r>
+        <w:rPr>
+          <w:rFonts w:ascii="Times New Roman" w:hAnsi="Times New Roman" w:cs="Times New Roman"/>
+          <w:color w:val="000000" w:themeColor="text1"/>
+          <w:sz w:val="28"/>
+          <w:szCs w:val="28"/>
+          <w:lang w:val="ru-RU"/>
+        </w:rPr>
+        <w:t>Каков принцип оптимальности Беллмана?</w:t>
+      </w:r>
+    </w:p>
+    <w:p>
+      <w:pPr>
+        <w:rPr>
+          <w:rFonts w:cs="Times New Roman"/>
+          <w:color w:val="000000" w:themeColor="text1"/>
+          <w:szCs w:val="28"/>
+        </w:rPr>
+      </w:pPr>
+      <w:r>
+        <w:rPr>
+          <w:rFonts w:cs="Times New Roman"/>
+          <w:color w:val="000000" w:themeColor="text1"/>
+          <w:szCs w:val="28"/>
+        </w:rPr>
+        <w:t>Принцип оптимальности Беллмана заключается в том, что оптимальное решение сложной задачи может быть получено путем последовательного нахождения оптимальных решений более мелких подзадач.</w:t>
+      </w:r>
+    </w:p>
+    <w:p>
+      <w:pPr>
+        <w:pStyle w:val="a6"/>
+        <w:numPr>
+          <w:ilvl w:val="3"/>
+          <w:numId w:val="8"/>
+        </w:numPr>
+        <w:spacing w:after="0" w:line="240" w:lineRule="auto"/>
+        <w:ind w:left="426"/>
+        <w:rPr>
+          <w:rFonts w:ascii="Times New Roman" w:hAnsi="Times New Roman" w:cs="Times New Roman"/>
+          <w:color w:val="000000" w:themeColor="text1"/>
+          <w:sz w:val="28"/>
+          <w:szCs w:val="28"/>
+          <w:lang w:val="ru-RU"/>
+        </w:rPr>
+      </w:pPr>
+      <w:r>
+        <w:rPr>
+          <w:rFonts w:ascii="Times New Roman" w:hAnsi="Times New Roman" w:cs="Times New Roman"/>
+          <w:color w:val="000000" w:themeColor="text1"/>
+          <w:sz w:val="28"/>
+          <w:szCs w:val="28"/>
+          <w:lang w:val="ru-RU"/>
+        </w:rPr>
+        <w:t>Что такое рекурсивный алгоритм?</w:t>
+      </w:r>
+    </w:p>
+    <w:p>
+      <w:pPr>
+        <w:rPr>
+          <w:rFonts w:cs="Times New Roman"/>
+          <w:color w:val="000000" w:themeColor="text1"/>
+          <w:szCs w:val="28"/>
+        </w:rPr>
+      </w:pPr>
+      <w:r>
+        <w:rPr>
+          <w:rFonts w:cs="Times New Roman"/>
+          <w:color w:val="000000" w:themeColor="text1"/>
+          <w:szCs w:val="28"/>
+        </w:rPr>
+        <w:t>Рекурсивный алгоритм - это алгоритм, который использует вызов самого себя для решения задачи.</w:t>
+      </w:r>
+    </w:p>
+    <w:p>
+      <w:pPr>
+        <w:pStyle w:val="a6"/>
+        <w:numPr>
+          <w:ilvl w:val="3"/>
+          <w:numId w:val="8"/>
+        </w:numPr>
+        <w:spacing w:after="0" w:line="240" w:lineRule="auto"/>
+        <w:ind w:left="426"/>
+        <w:rPr>
+          <w:rFonts w:ascii="Times New Roman" w:hAnsi="Times New Roman" w:cs="Times New Roman"/>
+          <w:color w:val="000000" w:themeColor="text1"/>
+          <w:sz w:val="28"/>
+          <w:szCs w:val="28"/>
+          <w:lang w:val="ru-RU"/>
+        </w:rPr>
+      </w:pPr>
+      <w:r>
+        <w:rPr>
+          <w:rFonts w:ascii="Times New Roman" w:hAnsi="Times New Roman" w:cs="Times New Roman"/>
+          <w:color w:val="000000" w:themeColor="text1"/>
+          <w:sz w:val="28"/>
+          <w:szCs w:val="28"/>
+          <w:lang w:val="ru-RU"/>
+        </w:rPr>
+        <w:t>Что такое рекурсивная функция?</w:t>
+      </w:r>
+    </w:p>
+    <w:p>
+      <w:pPr>
+        <w:rPr>
+          <w:rFonts w:cs="Times New Roman"/>
+          <w:color w:val="000000" w:themeColor="text1"/>
+          <w:szCs w:val="28"/>
+        </w:rPr>
+      </w:pPr>
+      <w:r>
+        <w:rPr>
+          <w:rFonts w:cs="Times New Roman"/>
+          <w:color w:val="000000" w:themeColor="text1"/>
+          <w:szCs w:val="28"/>
+        </w:rPr>
+        <w:t>Рекурсивная функция - это функция, которая вызывает сама себя в своем определении.</w:t>
+      </w:r>
+    </w:p>
+    <w:p>
+      <w:pPr>
+        <w:pStyle w:val="a6"/>
+        <w:numPr>
+          <w:ilvl w:val="3"/>
+          <w:numId w:val="8"/>
+        </w:numPr>
+        <w:spacing w:after="0" w:line="240" w:lineRule="auto"/>
+        <w:ind w:left="426"/>
+        <w:rPr>
+          <w:rFonts w:ascii="Times New Roman" w:hAnsi="Times New Roman" w:cs="Times New Roman"/>
+          <w:color w:val="000000" w:themeColor="text1"/>
+          <w:sz w:val="28"/>
+          <w:szCs w:val="28"/>
+          <w:lang w:val="ru-RU"/>
+        </w:rPr>
+      </w:pPr>
+      <w:r>
+        <w:rPr>
+          <w:rFonts w:ascii="Times New Roman" w:hAnsi="Times New Roman" w:cs="Times New Roman"/>
+          <w:color w:val="000000" w:themeColor="text1"/>
+          <w:sz w:val="28"/>
+          <w:szCs w:val="28"/>
+          <w:lang w:val="ru-RU"/>
+        </w:rPr>
+        <w:t>Что такое системный стек?</w:t>
+      </w:r>
+    </w:p>
+    <w:p>
+      <w:pPr>
+        <w:rPr>
+          <w:rFonts w:cs="Times New Roman"/>
+          <w:color w:val="000000" w:themeColor="text1"/>
+          <w:szCs w:val="28"/>
+        </w:rPr>
+      </w:pPr>
+      <w:r>
+        <w:rPr>
+          <w:rFonts w:cs="Times New Roman"/>
+          <w:color w:val="000000" w:themeColor="text1"/>
+          <w:szCs w:val="28"/>
+        </w:rPr>
+        <w:t>Системный стек - это структура данных, которая используется операционной системой для хранения информации о выполнении программы.</w:t>
+      </w:r>
+    </w:p>
+    <w:p>
+      <w:pPr>
+        <w:pStyle w:val="a6"/>
+        <w:numPr>
+          <w:ilvl w:val="3"/>
+          <w:numId w:val="8"/>
+        </w:numPr>
+        <w:spacing w:after="0" w:line="240" w:lineRule="auto"/>
+        <w:ind w:left="426"/>
+        <w:rPr>
+          <w:rFonts w:ascii="Times New Roman" w:hAnsi="Times New Roman" w:cs="Times New Roman"/>
+          <w:color w:val="000000" w:themeColor="text1"/>
+          <w:sz w:val="28"/>
+          <w:szCs w:val="28"/>
+          <w:lang w:val="ru-RU"/>
+        </w:rPr>
+      </w:pPr>
+      <w:r>
+        <w:rPr>
+          <w:rFonts w:ascii="Times New Roman" w:hAnsi="Times New Roman" w:cs="Times New Roman"/>
+          <w:color w:val="000000" w:themeColor="text1"/>
+          <w:sz w:val="28"/>
+          <w:szCs w:val="28"/>
+          <w:lang w:val="ru-RU"/>
+        </w:rPr>
+        <w:t>Объясните понятие «глубина рекурсии»</w:t>
+      </w:r>
+    </w:p>
+    <w:p>
+      <w:pPr>
+        <w:rPr>
+          <w:rFonts w:cs="Times New Roman"/>
+          <w:color w:val="000000" w:themeColor="text1"/>
+          <w:szCs w:val="28"/>
+        </w:rPr>
+      </w:pPr>
+      <w:r>
+        <w:rPr>
+          <w:rFonts w:cs="Times New Roman"/>
+          <w:color w:val="000000" w:themeColor="text1"/>
+          <w:szCs w:val="28"/>
+        </w:rPr>
+        <w:t>Глубина рекурсии - это количество уровней вызова рекурсивной функции до достижения базового случая, при котором функция перестает вызывать сама себя.</w:t>
+      </w:r>
+    </w:p>
+    <w:p>
+      <w:pPr>
+        <w:pStyle w:val="a6"/>
+        <w:numPr>
+          <w:ilvl w:val="3"/>
+          <w:numId w:val="8"/>
+        </w:numPr>
+        <w:spacing w:after="0" w:line="240" w:lineRule="auto"/>
+        <w:ind w:left="426"/>
+        <w:rPr>
+          <w:rFonts w:ascii="Times New Roman" w:hAnsi="Times New Roman" w:cs="Times New Roman"/>
+          <w:color w:val="000000" w:themeColor="text1"/>
+          <w:sz w:val="28"/>
+          <w:szCs w:val="28"/>
+          <w:lang w:val="ru-RU"/>
+        </w:rPr>
+      </w:pPr>
+      <w:r>
+        <w:rPr>
+          <w:rFonts w:ascii="Times New Roman" w:hAnsi="Times New Roman" w:cs="Times New Roman"/>
+          <w:color w:val="000000" w:themeColor="text1"/>
+          <w:sz w:val="28"/>
+          <w:szCs w:val="28"/>
+          <w:lang w:val="ru-RU"/>
+        </w:rPr>
+        <w:t>Поясните своими словами схему решения задачи по принципу «разделяй и властвуй»</w:t>
+      </w:r>
+    </w:p>
+    <w:p>
+      <w:pPr>
+        <w:rPr>
+          <w:rFonts w:cs="Times New Roman"/>
+          <w:color w:val="000000" w:themeColor="text1"/>
+          <w:szCs w:val="28"/>
+        </w:rPr>
+      </w:pPr>
+      <w:r>
+        <w:rPr>
+          <w:rFonts w:cs="Times New Roman"/>
+          <w:color w:val="000000" w:themeColor="text1"/>
+          <w:szCs w:val="28"/>
+        </w:rPr>
+        <w:t>Схема решения задачи по принципу «разделяй и властвуй» заключается в разбиении сложной задачи на несколько более мелких подзадач, решение каждой из которых может быть получено независимо от решения других. Затем решения подзадач объединяются для получения решения исходной задачи.</w:t>
+      </w:r>
+    </w:p>
+    <w:p>
+      <w:pPr>
+        <w:pStyle w:val="a6"/>
+        <w:numPr>
+          <w:ilvl w:val="3"/>
+          <w:numId w:val="8"/>
+        </w:numPr>
+        <w:spacing w:after="0" w:line="240" w:lineRule="auto"/>
+        <w:ind w:left="426"/>
+        <w:rPr>
+          <w:rFonts w:ascii="Times New Roman" w:hAnsi="Times New Roman" w:cs="Times New Roman"/>
+          <w:color w:val="000000" w:themeColor="text1"/>
+          <w:sz w:val="28"/>
+          <w:szCs w:val="28"/>
+          <w:lang w:val="ru-RU"/>
+        </w:rPr>
+      </w:pPr>
+      <w:r>
+        <w:rPr>
+          <w:rFonts w:ascii="Times New Roman" w:hAnsi="Times New Roman" w:cs="Times New Roman"/>
+          <w:color w:val="000000" w:themeColor="text1"/>
+          <w:sz w:val="28"/>
+          <w:szCs w:val="28"/>
+          <w:lang w:val="ru-RU"/>
+        </w:rPr>
+        <w:t>Что такое редакционное расстояние?</w:t>
+      </w:r>
+    </w:p>
+    <w:p>
+      <w:pPr>
+        <w:rPr>
+          <w:rFonts w:cs="Times New Roman"/>
+          <w:color w:val="000000" w:themeColor="text1"/>
+          <w:szCs w:val="28"/>
+        </w:rPr>
+      </w:pPr>
+      <w:r>
+        <w:rPr>
+          <w:rFonts w:cs="Times New Roman"/>
+          <w:color w:val="000000" w:themeColor="text1"/>
+          <w:szCs w:val="28"/>
+        </w:rPr>
+        <w:t>Редакционное расстояние - это минимальное количество операций (вставка, удаление, замена символов), которое необходимо выполнить для превращения одной строки в другую.</w:t>
+      </w:r>
+    </w:p>
+    <w:p>
+      <w:pPr>
+        <w:pStyle w:val="a6"/>
+        <w:numPr>
+          <w:ilvl w:val="3"/>
+          <w:numId w:val="8"/>
+        </w:numPr>
+        <w:spacing w:after="0" w:line="240" w:lineRule="auto"/>
+        <w:ind w:left="426"/>
+        <w:rPr>
+          <w:rFonts w:ascii="Times New Roman" w:hAnsi="Times New Roman" w:cs="Times New Roman"/>
+          <w:color w:val="000000" w:themeColor="text1"/>
+          <w:sz w:val="28"/>
+          <w:szCs w:val="28"/>
+          <w:lang w:val="ru-RU"/>
+        </w:rPr>
+      </w:pPr>
+      <w:r>
+        <w:rPr>
+          <w:rFonts w:ascii="Times New Roman" w:hAnsi="Times New Roman" w:cs="Times New Roman"/>
+          <w:color w:val="000000" w:themeColor="text1"/>
+          <w:sz w:val="28"/>
+          <w:szCs w:val="28"/>
+          <w:lang w:val="ru-RU"/>
+        </w:rPr>
+        <w:t>Что такое подпоследовательность и как её можно получить из последовательности?</w:t>
+      </w:r>
+    </w:p>
+    <w:p>
+      <w:pPr>
+        <w:rPr>
+          <w:rFonts w:cs="Times New Roman"/>
+          <w:color w:val="000000" w:themeColor="text1"/>
+          <w:szCs w:val="28"/>
+        </w:rPr>
+      </w:pPr>
+      <w:r>
+        <w:rPr>
+          <w:rFonts w:cs="Times New Roman"/>
+          <w:color w:val="000000" w:themeColor="text1"/>
+          <w:szCs w:val="28"/>
+        </w:rPr>
+        <w:t>Подпоследовательность - это последовательность, которая получается из данной последовательности путем удаления некоторых ее элементов, при условии, что оставшиеся элементы сохраняют свой порядок.</w:t>
+      </w:r>
+    </w:p>
+    <w:p>
+      <w:pPr>
+        <w:spacing w:before="240" w:after="240"/>
+        <w:jc w:val="center"/>
+        <w:rPr>
+          <w:rFonts w:cs="Times New Roman"/>
+          <w:szCs w:val="28"/>
+        </w:rPr>
+      </w:pPr>
     </w:p>
     <w:sectPr>
       <w:pgSz w:w="11906" w:h="16838"/>
@@ -9816,6 +10068,92 @@
     </w:lvl>
   </w:abstractNum>
   <w:abstractNum w:abstractNumId="2" w15:restartNumberingAfterBreak="0">
+    <w:nsid w:val="35C50AB9"/>
+    <w:multiLevelType w:val="multilevel"/>
+    <w:tmpl w:val="20769BA4"/>
+    <w:lvl w:ilvl="0">
+      <w:start w:val="1"/>
+      <w:numFmt w:val="decimal"/>
+      <w:lvlText w:val="%1."/>
+      <w:lvlJc w:val="left"/>
+      <w:pPr>
+        <w:ind w:left="870" w:hanging="360"/>
+      </w:pPr>
+    </w:lvl>
+    <w:lvl w:ilvl="1">
+      <w:start w:val="1"/>
+      <w:numFmt w:val="lowerLetter"/>
+      <w:lvlText w:val="%2."/>
+      <w:lvlJc w:val="left"/>
+      <w:pPr>
+        <w:ind w:left="1590" w:hanging="360"/>
+      </w:pPr>
+    </w:lvl>
+    <w:lvl w:ilvl="2">
+      <w:start w:val="1"/>
+      <w:numFmt w:val="lowerRoman"/>
+      <w:lvlText w:val="%3."/>
+      <w:lvlJc w:val="right"/>
+      <w:pPr>
+        <w:ind w:left="2310" w:hanging="180"/>
+      </w:pPr>
+    </w:lvl>
+    <w:lvl w:ilvl="3">
+      <w:start w:val="1"/>
+      <w:numFmt w:val="decimal"/>
+      <w:lvlText w:val="%4."/>
+      <w:lvlJc w:val="left"/>
+      <w:pPr>
+        <w:ind w:left="3030" w:hanging="360"/>
+      </w:pPr>
+    </w:lvl>
+    <w:lvl w:ilvl="4">
+      <w:start w:val="1"/>
+      <w:numFmt w:val="lowerLetter"/>
+      <w:lvlText w:val="%5."/>
+      <w:lvlJc w:val="left"/>
+      <w:pPr>
+        <w:ind w:left="3750" w:hanging="360"/>
+      </w:pPr>
+    </w:lvl>
+    <w:lvl w:ilvl="5">
+      <w:start w:val="1"/>
+      <w:numFmt w:val="lowerRoman"/>
+      <w:lvlText w:val="%6."/>
+      <w:lvlJc w:val="right"/>
+      <w:pPr>
+        <w:ind w:left="4470" w:hanging="180"/>
+      </w:pPr>
+    </w:lvl>
+    <w:lvl w:ilvl="6">
+      <w:start w:val="1"/>
+      <w:numFmt w:val="decimal"/>
+      <w:lvlText w:val="%7."/>
+      <w:lvlJc w:val="left"/>
+      <w:pPr>
+        <w:ind w:left="5190" w:hanging="360"/>
+      </w:pPr>
+    </w:lvl>
+    <w:lvl w:ilvl="7">
+      <w:start w:val="1"/>
+      <w:numFmt w:val="lowerLetter"/>
+      <w:lvlText w:val="%8."/>
+      <w:lvlJc w:val="left"/>
+      <w:pPr>
+        <w:ind w:left="5910" w:hanging="360"/>
+      </w:pPr>
+    </w:lvl>
+    <w:lvl w:ilvl="8">
+      <w:start w:val="1"/>
+      <w:numFmt w:val="lowerRoman"/>
+      <w:lvlText w:val="%9."/>
+      <w:lvlJc w:val="right"/>
+      <w:pPr>
+        <w:ind w:left="6630" w:hanging="180"/>
+      </w:pPr>
+    </w:lvl>
+  </w:abstractNum>
+  <w:abstractNum w:abstractNumId="3" w15:restartNumberingAfterBreak="0">
     <w:nsid w:val="37BD1F04"/>
     <w:multiLevelType w:val="multilevel"/>
     <w:tmpl w:val="46EAE304"/>
@@ -9901,7 +10239,7 @@
       </w:pPr>
     </w:lvl>
   </w:abstractNum>
-  <w:abstractNum w:abstractNumId="3" w15:restartNumberingAfterBreak="0">
+  <w:abstractNum w:abstractNumId="4" w15:restartNumberingAfterBreak="0">
     <w:nsid w:val="4A957B89"/>
     <w:multiLevelType w:val="hybridMultilevel"/>
     <w:tmpl w:val="368E2C3C"/>
@@ -9987,7 +10325,7 @@
       </w:pPr>
     </w:lvl>
   </w:abstractNum>
-  <w:abstractNum w:abstractNumId="4" w15:restartNumberingAfterBreak="0">
+  <w:abstractNum w:abstractNumId="5" w15:restartNumberingAfterBreak="0">
     <w:nsid w:val="60C000A0"/>
     <w:multiLevelType w:val="hybridMultilevel"/>
     <w:tmpl w:val="6B54DAB0"/>
@@ -10073,7 +10411,7 @@
       </w:pPr>
     </w:lvl>
   </w:abstractNum>
-  <w:abstractNum w:abstractNumId="5" w15:restartNumberingAfterBreak="0">
+  <w:abstractNum w:abstractNumId="6" w15:restartNumberingAfterBreak="0">
     <w:nsid w:val="64A433E8"/>
     <w:multiLevelType w:val="hybridMultilevel"/>
     <w:tmpl w:val="0AACB49A"/>
@@ -10187,25 +10525,28 @@
     </w:lvl>
   </w:abstractNum>
   <w:num w:numId="1" w16cid:durableId="1100879386">
-    <w:abstractNumId w:val="5"/>
+    <w:abstractNumId w:val="6"/>
   </w:num>
   <w:num w:numId="2" w16cid:durableId="151336482">
     <w:abstractNumId w:val="0"/>
   </w:num>
   <w:num w:numId="3" w16cid:durableId="19666996">
-    <w:abstractNumId w:val="5"/>
+    <w:abstractNumId w:val="6"/>
   </w:num>
   <w:num w:numId="4" w16cid:durableId="415790842">
     <w:abstractNumId w:val="1"/>
   </w:num>
   <w:num w:numId="5" w16cid:durableId="630987438">
-    <w:abstractNumId w:val="2"/>
+    <w:abstractNumId w:val="3"/>
   </w:num>
   <w:num w:numId="6" w16cid:durableId="1694459829">
+    <w:abstractNumId w:val="5"/>
+  </w:num>
+  <w:num w:numId="7" w16cid:durableId="1435318627">
     <w:abstractNumId w:val="4"/>
   </w:num>
-  <w:num w:numId="7" w16cid:durableId="1435318627">
-    <w:abstractNumId w:val="3"/>
+  <w:num w:numId="8" w16cid:durableId="513686994">
+    <w:abstractNumId w:val="2"/>
   </w:num>
 </w:numbering>
 </file>
